--- a/Actividades/A-1Comandos.docx
+++ b/Actividades/A-1Comandos.docx
@@ -92,7 +92,7 @@
           <v:rect id="rectole0000000000" o:spid="_x0000_i1025" style="width:295.5pt;height:165.75pt" o:ole="" o:preferrelative="t" stroked="f">
             <v:imagedata r:id="rId6" o:title=""/>
           </v:rect>
-          <o:OLEObject Type="Embed" ProgID="StaticMetafile" ShapeID="rectole0000000000" DrawAspect="Content" ObjectID="_1705138119" r:id="rId7"/>
+          <o:OLEObject Type="Embed" ProgID="StaticMetafile" ShapeID="rectole0000000000" DrawAspect="Content" ObjectID="_1705138438" r:id="rId7"/>
         </w:object>
       </w:r>
     </w:p>
@@ -301,6 +301,42 @@
           <w:lang w:eastAsia="es-ES"/>
         </w:rPr>
       </w:pPr>
+      <w:r>
+        <w:rPr>
+          <w:rFonts w:ascii="Lato" w:eastAsia="Times New Roman" w:hAnsi="Lato" w:cs="Times New Roman"/>
+          <w:b/>
+          <w:bCs/>
+          <w:color w:val="032258"/>
+          <w:sz w:val="24"/>
+          <w:szCs w:val="24"/>
+          <w:lang w:eastAsia="es-ES"/>
+        </w:rPr>
+        <w:tab/>
+      </w:r>
+      <w:r>
+        <w:rPr>
+          <w:rFonts w:ascii="Lato" w:eastAsia="Times New Roman" w:hAnsi="Lato" w:cs="Times New Roman"/>
+          <w:b/>
+          <w:bCs/>
+          <w:color w:val="032258"/>
+          <w:sz w:val="24"/>
+          <w:szCs w:val="24"/>
+          <w:lang w:eastAsia="es-ES"/>
+        </w:rPr>
+        <w:tab/>
+      </w:r>
+      <w:r>
+        <w:rPr>
+          <w:rFonts w:ascii="Lato" w:eastAsia="Times New Roman" w:hAnsi="Lato" w:cs="Times New Roman"/>
+          <w:b/>
+          <w:bCs/>
+          <w:color w:val="032258"/>
+          <w:sz w:val="24"/>
+          <w:szCs w:val="24"/>
+          <w:lang w:eastAsia="es-ES"/>
+        </w:rPr>
+        <w:t>https://github.com/dueactive/DespliegueAplicaciones.git</w:t>
+      </w:r>
     </w:p>
     <w:p>
       <w:pPr>
